--- a/eval_studi_conception.docx
+++ b/eval_studi_conception.docx
@@ -682,8 +682,18 @@
           <w:sz w:val="21"/>
           <w:szCs w:val="21"/>
         </w:rPr>
-        <w:t xml:space="preserve"> du projet : ……………</w:t>
-      </w:r>
+        <w:t xml:space="preserve"> du projet : </w:t>
+      </w:r>
+      <w:hyperlink r:id="rId8" w:history="1">
+        <w:r>
+          <w:rPr>
+            <w:rStyle w:val="Lienhypertexte"/>
+            <w:sz w:val="21"/>
+            <w:szCs w:val="21"/>
+          </w:rPr>
+          <w:t>https://github.com/Maxioul2/eval_studi_conception</w:t>
+        </w:r>
+      </w:hyperlink>
     </w:p>
     <w:p>
       <w:pPr>
@@ -1663,10 +1673,10 @@
       </w:pPr>
     </w:p>
     <w:sectPr>
-      <w:headerReference w:type="even" r:id="rId8"/>
-      <w:headerReference w:type="default" r:id="rId9"/>
-      <w:footerReference w:type="default" r:id="rId10"/>
-      <w:headerReference w:type="first" r:id="rId11"/>
+      <w:headerReference w:type="even" r:id="rId9"/>
+      <w:headerReference w:type="default" r:id="rId10"/>
+      <w:footerReference w:type="default" r:id="rId11"/>
+      <w:headerReference w:type="first" r:id="rId12"/>
       <w:pgSz w:w="11906" w:h="16838"/>
       <w:pgMar w:top="1418" w:right="1417" w:bottom="1417" w:left="1417" w:header="708" w:footer="426" w:gutter="0"/>
       <w:pgNumType w:start="1"/>

--- a/eval_studi_conception.docx
+++ b/eval_studi_conception.docx
@@ -128,6 +128,7 @@
                               </w:rPr>
                               <w:tab/>
                             </w:r>
+                            <w:proofErr w:type="gramStart"/>
                             <w:r>
                               <w:rPr>
                                 <w:rFonts w:ascii="Arial" w:eastAsia="Arial" w:hAnsi="Arial" w:cs="Arial"/>
@@ -139,7 +140,11 @@
                               <w:t xml:space="preserve">  </w:t>
                             </w:r>
                             <w:r>
-                              <w:t>Modèle de copie</w:t>
+                              <w:t>Modèle</w:t>
+                            </w:r>
+                            <w:proofErr w:type="gramEnd"/>
+                            <w:r>
+                              <w:t xml:space="preserve"> de copie</w:t>
                             </w:r>
                             <w:r>
                               <w:t xml:space="preserve"> :  </w:t>
@@ -707,23 +712,40 @@
           <w:sz w:val="21"/>
           <w:szCs w:val="21"/>
         </w:rPr>
-        <w:t>Lien Drive du projet (si nécessaire) : ………</w:t>
-      </w:r>
-    </w:p>
-    <w:p>
-      <w:pPr>
-        <w:rPr>
-          <w:sz w:val="21"/>
-          <w:szCs w:val="21"/>
-        </w:rPr>
-      </w:pPr>
-      <w:r>
-        <w:rPr>
-          <w:sz w:val="21"/>
-          <w:szCs w:val="21"/>
-        </w:rPr>
-        <w:t>URL du site (si vous avez mis votre projet en ligne) : ……….</w:t>
-      </w:r>
+        <w:t>Lien Drive du projet (si nécessaire) :</w:t>
+      </w:r>
+      <w:r>
+        <w:rPr>
+          <w:sz w:val="21"/>
+          <w:szCs w:val="21"/>
+        </w:rPr>
+        <w:t xml:space="preserve"> N/A</w:t>
+      </w:r>
+    </w:p>
+    <w:p>
+      <w:pPr>
+        <w:rPr>
+          <w:sz w:val="21"/>
+          <w:szCs w:val="21"/>
+        </w:rPr>
+      </w:pPr>
+      <w:r>
+        <w:rPr>
+          <w:sz w:val="21"/>
+          <w:szCs w:val="21"/>
+        </w:rPr>
+        <w:t xml:space="preserve">URL du site (si vous avez mis votre projet en ligne) : </w:t>
+      </w:r>
+      <w:hyperlink r:id="rId9" w:history="1">
+        <w:r>
+          <w:rPr>
+            <w:rStyle w:val="Lienhypertexte"/>
+            <w:sz w:val="21"/>
+            <w:szCs w:val="21"/>
+          </w:rPr>
+          <w:t>https://campagnedevaccination.wordpress.com/</w:t>
+        </w:r>
+      </w:hyperlink>
     </w:p>
     <w:p>
       <w:pPr>
@@ -1103,6 +1125,14 @@
           <w:szCs w:val="21"/>
         </w:rPr>
       </w:pPr>
+      <w:r>
+        <w:rPr>
+          <w:color w:val="000000"/>
+          <w:sz w:val="21"/>
+          <w:szCs w:val="21"/>
+        </w:rPr>
+        <w:t>La première fonctionnalité demandée par l’Attaché de communication du ministère de la santé a été la recherche de centres de vaccination près de chez eux. Elle est donc directement sur la page d’accueil, bien en évidence.</w:t>
+      </w:r>
     </w:p>
     <w:p>
       <w:pPr>
@@ -1119,6 +1149,23 @@
           <w:szCs w:val="21"/>
         </w:rPr>
       </w:pPr>
+      <w:r>
+        <w:rPr>
+          <w:color w:val="000000"/>
+          <w:sz w:val="21"/>
+          <w:szCs w:val="21"/>
+        </w:rPr>
+        <w:lastRenderedPageBreak/>
+        <w:t>Une barre de navigation en haut du site permet d</w:t>
+      </w:r>
+      <w:r>
+        <w:rPr>
+          <w:color w:val="000000"/>
+          <w:sz w:val="21"/>
+          <w:szCs w:val="21"/>
+        </w:rPr>
+        <w:t>’accéder aux trois onglets demandés :</w:t>
+      </w:r>
     </w:p>
     <w:p>
       <w:pPr>
@@ -1135,6 +1182,206 @@
           <w:szCs w:val="21"/>
         </w:rPr>
       </w:pPr>
+      <w:r>
+        <w:rPr>
+          <w:color w:val="000000"/>
+          <w:sz w:val="21"/>
+          <w:szCs w:val="21"/>
+        </w:rPr>
+        <w:t>« Pourquoi le vaccin ? », qui contient les informations liées au vaccin, basées sur les données de l’OMS.</w:t>
+      </w:r>
+    </w:p>
+    <w:p>
+      <w:pPr>
+        <w:pBdr>
+          <w:top w:val="single" w:sz="4" w:space="1" w:color="auto"/>
+          <w:left w:val="single" w:sz="4" w:space="1" w:color="auto"/>
+          <w:bottom w:val="single" w:sz="4" w:space="1" w:color="auto"/>
+          <w:right w:val="single" w:sz="4" w:space="1" w:color="auto"/>
+          <w:between w:val="nil"/>
+        </w:pBdr>
+        <w:rPr>
+          <w:color w:val="000000"/>
+          <w:sz w:val="21"/>
+          <w:szCs w:val="21"/>
+        </w:rPr>
+      </w:pPr>
+      <w:r>
+        <w:rPr>
+          <w:color w:val="000000"/>
+          <w:sz w:val="21"/>
+          <w:szCs w:val="21"/>
+        </w:rPr>
+        <w:t>« La stratégie vaccinale », qui contient les informations liées à la campagne de vaccination, vulgarisées du Ministère de la santé.</w:t>
+      </w:r>
+    </w:p>
+    <w:p>
+      <w:pPr>
+        <w:pBdr>
+          <w:top w:val="single" w:sz="4" w:space="1" w:color="auto"/>
+          <w:left w:val="single" w:sz="4" w:space="1" w:color="auto"/>
+          <w:bottom w:val="single" w:sz="4" w:space="1" w:color="auto"/>
+          <w:right w:val="single" w:sz="4" w:space="1" w:color="auto"/>
+          <w:between w:val="nil"/>
+        </w:pBdr>
+        <w:rPr>
+          <w:color w:val="000000"/>
+          <w:sz w:val="21"/>
+          <w:szCs w:val="21"/>
+        </w:rPr>
+      </w:pPr>
+      <w:r>
+        <w:rPr>
+          <w:color w:val="000000"/>
+          <w:sz w:val="21"/>
+          <w:szCs w:val="21"/>
+        </w:rPr>
+        <w:t>« Je souhaite sauver des vies », qui permet de remplir le formulaire demandé par le Ministère de la santé.</w:t>
+      </w:r>
+    </w:p>
+    <w:p>
+      <w:pPr>
+        <w:pBdr>
+          <w:top w:val="single" w:sz="4" w:space="1" w:color="auto"/>
+          <w:left w:val="single" w:sz="4" w:space="1" w:color="auto"/>
+          <w:bottom w:val="single" w:sz="4" w:space="1" w:color="auto"/>
+          <w:right w:val="single" w:sz="4" w:space="1" w:color="auto"/>
+          <w:between w:val="nil"/>
+        </w:pBdr>
+        <w:rPr>
+          <w:color w:val="000000"/>
+          <w:sz w:val="21"/>
+          <w:szCs w:val="21"/>
+        </w:rPr>
+      </w:pPr>
+    </w:p>
+    <w:p>
+      <w:pPr>
+        <w:pBdr>
+          <w:top w:val="single" w:sz="4" w:space="1" w:color="auto"/>
+          <w:left w:val="single" w:sz="4" w:space="1" w:color="auto"/>
+          <w:bottom w:val="single" w:sz="4" w:space="1" w:color="auto"/>
+          <w:right w:val="single" w:sz="4" w:space="1" w:color="auto"/>
+          <w:between w:val="nil"/>
+        </w:pBdr>
+        <w:rPr>
+          <w:color w:val="000000"/>
+          <w:sz w:val="21"/>
+          <w:szCs w:val="21"/>
+        </w:rPr>
+      </w:pPr>
+      <w:r>
+        <w:rPr>
+          <w:color w:val="000000"/>
+          <w:sz w:val="21"/>
+          <w:szCs w:val="21"/>
+        </w:rPr>
+        <w:t xml:space="preserve">J’ai dû mettre de côté, pour le moment, la partie </w:t>
+      </w:r>
+      <w:r>
+        <w:rPr>
+          <w:color w:val="000000"/>
+          <w:sz w:val="21"/>
+          <w:szCs w:val="21"/>
+        </w:rPr>
+        <w:t>« contribution » permettant au ministère d’écrire des articles dans un espace d’administration. En effet, cette partie plus dynamique du site</w:t>
+      </w:r>
+      <w:r>
+        <w:rPr>
+          <w:color w:val="000000"/>
+          <w:sz w:val="21"/>
+          <w:szCs w:val="21"/>
+        </w:rPr>
+        <w:t xml:space="preserve"> et l’espace d’administration</w:t>
+      </w:r>
+      <w:r>
+        <w:rPr>
+          <w:color w:val="000000"/>
+          <w:sz w:val="21"/>
+          <w:szCs w:val="21"/>
+        </w:rPr>
+        <w:t xml:space="preserve"> demande</w:t>
+      </w:r>
+      <w:r>
+        <w:rPr>
+          <w:color w:val="000000"/>
+          <w:sz w:val="21"/>
+          <w:szCs w:val="21"/>
+        </w:rPr>
+        <w:t>nt</w:t>
+      </w:r>
+      <w:r>
+        <w:rPr>
+          <w:color w:val="000000"/>
+          <w:sz w:val="21"/>
+          <w:szCs w:val="21"/>
+        </w:rPr>
+        <w:t xml:space="preserve"> un temps supplémentaire</w:t>
+      </w:r>
+      <w:r>
+        <w:rPr>
+          <w:color w:val="000000"/>
+          <w:sz w:val="21"/>
+          <w:szCs w:val="21"/>
+        </w:rPr>
+        <w:t xml:space="preserve"> de développement</w:t>
+      </w:r>
+      <w:r>
+        <w:rPr>
+          <w:color w:val="000000"/>
+          <w:sz w:val="21"/>
+          <w:szCs w:val="21"/>
+        </w:rPr>
+        <w:t xml:space="preserve"> non négligeable</w:t>
+      </w:r>
+      <w:r>
+        <w:rPr>
+          <w:color w:val="000000"/>
+          <w:sz w:val="21"/>
+          <w:szCs w:val="21"/>
+        </w:rPr>
+        <w:t>.</w:t>
+      </w:r>
+    </w:p>
+    <w:p>
+      <w:pPr>
+        <w:pBdr>
+          <w:top w:val="single" w:sz="4" w:space="1" w:color="auto"/>
+          <w:left w:val="single" w:sz="4" w:space="1" w:color="auto"/>
+          <w:bottom w:val="single" w:sz="4" w:space="1" w:color="auto"/>
+          <w:right w:val="single" w:sz="4" w:space="1" w:color="auto"/>
+          <w:between w:val="nil"/>
+        </w:pBdr>
+        <w:rPr>
+          <w:color w:val="000000"/>
+          <w:sz w:val="21"/>
+          <w:szCs w:val="21"/>
+        </w:rPr>
+      </w:pPr>
+    </w:p>
+    <w:p>
+      <w:pPr>
+        <w:pBdr>
+          <w:top w:val="single" w:sz="4" w:space="1" w:color="auto"/>
+          <w:left w:val="single" w:sz="4" w:space="1" w:color="auto"/>
+          <w:bottom w:val="single" w:sz="4" w:space="1" w:color="auto"/>
+          <w:right w:val="single" w:sz="4" w:space="1" w:color="auto"/>
+          <w:between w:val="nil"/>
+        </w:pBdr>
+        <w:rPr>
+          <w:color w:val="000000"/>
+          <w:sz w:val="21"/>
+          <w:szCs w:val="21"/>
+        </w:rPr>
+      </w:pPr>
+      <w:r>
+        <w:rPr>
+          <w:color w:val="000000"/>
+          <w:sz w:val="21"/>
+          <w:szCs w:val="21"/>
+        </w:rPr>
+        <w:t>Pour la version finale, les articles seraient affichés sur la page d’accueil, sous la barre de recherche des centres de vaccination.</w:t>
+      </w:r>
     </w:p>
     <w:p>
       <w:pPr>
@@ -1228,6 +1475,14 @@
           <w:szCs w:val="21"/>
         </w:rPr>
       </w:pPr>
+      <w:r>
+        <w:rPr>
+          <w:color w:val="000000"/>
+          <w:sz w:val="21"/>
+          <w:szCs w:val="21"/>
+        </w:rPr>
+        <w:t>Pour la maquette :</w:t>
+      </w:r>
     </w:p>
     <w:p>
       <w:pPr>
@@ -1244,6 +1499,34 @@
           <w:szCs w:val="21"/>
         </w:rPr>
       </w:pPr>
+      <w:proofErr w:type="spellStart"/>
+      <w:r>
+        <w:rPr>
+          <w:color w:val="000000"/>
+          <w:sz w:val="21"/>
+          <w:szCs w:val="21"/>
+        </w:rPr>
+        <w:t>Figma</w:t>
+      </w:r>
+      <w:proofErr w:type="spellEnd"/>
+      <w:r>
+        <w:rPr>
+          <w:color w:val="000000"/>
+          <w:sz w:val="21"/>
+          <w:szCs w:val="21"/>
+        </w:rPr>
+        <w:t xml:space="preserve"> : </w:t>
+      </w:r>
+      <w:hyperlink r:id="rId10" w:history="1">
+        <w:r>
+          <w:rPr>
+            <w:rStyle w:val="Lienhypertexte"/>
+            <w:sz w:val="21"/>
+            <w:szCs w:val="21"/>
+          </w:rPr>
+          <w:t>https://figma.com/</w:t>
+        </w:r>
+      </w:hyperlink>
     </w:p>
     <w:p>
       <w:pPr>
@@ -1260,6 +1543,32 @@
           <w:szCs w:val="21"/>
         </w:rPr>
       </w:pPr>
+      <w:r>
+        <w:rPr>
+          <w:color w:val="000000"/>
+          <w:sz w:val="21"/>
+          <w:szCs w:val="21"/>
+        </w:rPr>
+        <w:t xml:space="preserve">Système de Design de l’État : </w:t>
+      </w:r>
+      <w:hyperlink r:id="rId11" w:history="1">
+        <w:r>
+          <w:rPr>
+            <w:rStyle w:val="Lienhypertexte"/>
+            <w:sz w:val="21"/>
+            <w:szCs w:val="21"/>
+          </w:rPr>
+          <w:t>https://www.systeme-de-design.gouv.fr/</w:t>
+        </w:r>
+      </w:hyperlink>
+      <w:r>
+        <w:rPr>
+          <w:color w:val="000000"/>
+          <w:sz w:val="21"/>
+          <w:szCs w:val="21"/>
+        </w:rPr>
+        <w:t xml:space="preserve"> </w:t>
+      </w:r>
     </w:p>
     <w:p>
       <w:pPr>
@@ -1280,6 +1589,64 @@
     <w:p>
       <w:pPr>
         <w:pBdr>
+          <w:top w:val="single" w:sz="4" w:space="1" w:color="auto"/>
+          <w:left w:val="single" w:sz="4" w:space="1" w:color="auto"/>
+          <w:bottom w:val="single" w:sz="4" w:space="1" w:color="auto"/>
+          <w:right w:val="single" w:sz="4" w:space="1" w:color="auto"/>
+          <w:between w:val="nil"/>
+        </w:pBdr>
+        <w:rPr>
+          <w:color w:val="000000"/>
+          <w:sz w:val="21"/>
+          <w:szCs w:val="21"/>
+        </w:rPr>
+      </w:pPr>
+      <w:r>
+        <w:rPr>
+          <w:color w:val="000000"/>
+          <w:sz w:val="21"/>
+          <w:szCs w:val="21"/>
+        </w:rPr>
+        <w:t>Pour le site prototype :</w:t>
+      </w:r>
+    </w:p>
+    <w:p>
+      <w:pPr>
+        <w:pBdr>
+          <w:top w:val="single" w:sz="4" w:space="1" w:color="auto"/>
+          <w:left w:val="single" w:sz="4" w:space="1" w:color="auto"/>
+          <w:bottom w:val="single" w:sz="4" w:space="1" w:color="auto"/>
+          <w:right w:val="single" w:sz="4" w:space="1" w:color="auto"/>
+          <w:between w:val="nil"/>
+        </w:pBdr>
+        <w:rPr>
+          <w:color w:val="000000"/>
+          <w:sz w:val="21"/>
+          <w:szCs w:val="21"/>
+        </w:rPr>
+      </w:pPr>
+      <w:r>
+        <w:rPr>
+          <w:color w:val="000000"/>
+          <w:sz w:val="21"/>
+          <w:szCs w:val="21"/>
+        </w:rPr>
+        <w:t xml:space="preserve">Wordpress : </w:t>
+      </w:r>
+      <w:hyperlink r:id="rId12" w:history="1">
+        <w:r>
+          <w:rPr>
+            <w:rStyle w:val="Lienhypertexte"/>
+            <w:sz w:val="21"/>
+            <w:szCs w:val="21"/>
+          </w:rPr>
+          <w:t>https://wordpress.com/</w:t>
+        </w:r>
+      </w:hyperlink>
+    </w:p>
+    <w:p>
+      <w:pPr>
+        <w:pBdr>
           <w:top w:val="nil"/>
           <w:left w:val="nil"/>
           <w:bottom w:val="nil"/>
@@ -1353,6 +1720,32 @@
           <w:szCs w:val="21"/>
         </w:rPr>
       </w:pPr>
+      <w:r>
+        <w:rPr>
+          <w:color w:val="000000"/>
+          <w:sz w:val="21"/>
+          <w:szCs w:val="21"/>
+        </w:rPr>
+        <w:t xml:space="preserve">La maquette est plus représentative de l’ergonomie générale et du design du site car il n’est pas possible de tout faire avec </w:t>
+      </w:r>
+      <w:proofErr w:type="spellStart"/>
+      <w:r>
+        <w:rPr>
+          <w:color w:val="000000"/>
+          <w:sz w:val="21"/>
+          <w:szCs w:val="21"/>
+        </w:rPr>
+        <w:t>wordpress</w:t>
+      </w:r>
+      <w:proofErr w:type="spellEnd"/>
+      <w:r>
+        <w:rPr>
+          <w:color w:val="000000"/>
+          <w:sz w:val="21"/>
+          <w:szCs w:val="21"/>
+        </w:rPr>
+        <w:t xml:space="preserve"> (version gratuite). Par exemple, il m’a été impossible d’importer mes propres polices d’écriture et donc d’utiliser la police Marianne fournie par le gouvernement.</w:t>
+      </w:r>
     </w:p>
     <w:p>
       <w:pPr>
@@ -1369,6 +1762,14 @@
           <w:szCs w:val="21"/>
         </w:rPr>
       </w:pPr>
+      <w:r>
+        <w:rPr>
+          <w:color w:val="000000"/>
+          <w:sz w:val="21"/>
+          <w:szCs w:val="21"/>
+        </w:rPr>
+        <w:t>Il m’a aussi été impossible de réaliser la barre de navigation exactement comme je le souhaitais etc.</w:t>
+      </w:r>
     </w:p>
     <w:p>
       <w:pPr>
@@ -1385,6 +1786,108 @@
           <w:szCs w:val="21"/>
         </w:rPr>
       </w:pPr>
+      <w:r>
+        <w:rPr>
+          <w:color w:val="000000"/>
+          <w:sz w:val="21"/>
+          <w:szCs w:val="21"/>
+        </w:rPr>
+        <w:t>Je tiens donc à préciser que cela est dû aux limites du CMS et que le site final, réalisé « à la main » avec plus de temps et de moyens serait plus joli et plus ergonomique.</w:t>
+      </w:r>
+    </w:p>
+    <w:p>
+      <w:pPr>
+        <w:pBdr>
+          <w:top w:val="nil"/>
+          <w:left w:val="nil"/>
+          <w:bottom w:val="nil"/>
+          <w:right w:val="nil"/>
+          <w:between w:val="nil"/>
+        </w:pBdr>
+        <w:rPr>
+          <w:color w:val="000000"/>
+          <w:sz w:val="21"/>
+          <w:szCs w:val="21"/>
+        </w:rPr>
+      </w:pPr>
+    </w:p>
+    <w:p>
+      <w:pPr>
+        <w:pBdr>
+          <w:top w:val="nil"/>
+          <w:left w:val="nil"/>
+          <w:bottom w:val="nil"/>
+          <w:right w:val="nil"/>
+          <w:between w:val="nil"/>
+        </w:pBdr>
+        <w:rPr>
+          <w:color w:val="000000"/>
+          <w:sz w:val="21"/>
+          <w:szCs w:val="21"/>
+        </w:rPr>
+      </w:pPr>
+    </w:p>
+    <w:p>
+      <w:pPr>
+        <w:numPr>
+          <w:ilvl w:val="0"/>
+          <w:numId w:val="1"/>
+        </w:numPr>
+        <w:pBdr>
+          <w:top w:val="nil"/>
+          <w:left w:val="nil"/>
+          <w:bottom w:val="nil"/>
+          <w:right w:val="nil"/>
+          <w:between w:val="nil"/>
+        </w:pBdr>
+        <w:ind w:left="0" w:firstLine="0"/>
+        <w:rPr>
+          <w:color w:val="000000"/>
+          <w:sz w:val="21"/>
+          <w:szCs w:val="21"/>
+        </w:rPr>
+      </w:pPr>
+      <w:r>
+        <w:rPr>
+          <w:color w:val="000000"/>
+          <w:sz w:val="21"/>
+          <w:szCs w:val="21"/>
+        </w:rPr>
+        <w:t>Informations complémentaires (</w:t>
+      </w:r>
+      <w:r>
+        <w:rPr>
+          <w:i/>
+          <w:color w:val="000000"/>
+          <w:sz w:val="21"/>
+          <w:szCs w:val="21"/>
+        </w:rPr>
+        <w:t>facultatif</w:t>
+      </w:r>
+      <w:r>
+        <w:rPr>
+          <w:color w:val="000000"/>
+          <w:sz w:val="21"/>
+          <w:szCs w:val="21"/>
+        </w:rPr>
+        <w:t>)</w:t>
+      </w:r>
+    </w:p>
+    <w:p>
+      <w:pPr>
+        <w:pBdr>
+          <w:top w:val="nil"/>
+          <w:left w:val="nil"/>
+          <w:bottom w:val="nil"/>
+          <w:right w:val="nil"/>
+          <w:between w:val="nil"/>
+        </w:pBdr>
+        <w:rPr>
+          <w:color w:val="000000"/>
+          <w:sz w:val="21"/>
+          <w:szCs w:val="21"/>
+        </w:rPr>
+      </w:pPr>
     </w:p>
     <w:p>
       <w:pPr>
@@ -1401,6 +1904,32 @@
           <w:szCs w:val="21"/>
         </w:rPr>
       </w:pPr>
+      <w:r>
+        <w:rPr>
+          <w:color w:val="000000"/>
+          <w:sz w:val="21"/>
+          <w:szCs w:val="21"/>
+        </w:rPr>
+        <w:t xml:space="preserve">La maquette du site est disponible en format PDF via </w:t>
+      </w:r>
+      <w:proofErr w:type="spellStart"/>
+      <w:r>
+        <w:rPr>
+          <w:color w:val="000000"/>
+          <w:sz w:val="21"/>
+          <w:szCs w:val="21"/>
+        </w:rPr>
+        <w:t>github</w:t>
+      </w:r>
+      <w:proofErr w:type="spellEnd"/>
+      <w:r>
+        <w:rPr>
+          <w:color w:val="000000"/>
+          <w:sz w:val="21"/>
+          <w:szCs w:val="21"/>
+        </w:rPr>
+        <w:t>.</w:t>
+      </w:r>
     </w:p>
     <w:p>
       <w:pPr>
@@ -1437,22 +1966,6 @@
     <w:p>
       <w:pPr>
         <w:pBdr>
-          <w:top w:val="single" w:sz="4" w:space="1" w:color="auto"/>
-          <w:left w:val="single" w:sz="4" w:space="1" w:color="auto"/>
-          <w:bottom w:val="single" w:sz="4" w:space="1" w:color="auto"/>
-          <w:right w:val="single" w:sz="4" w:space="1" w:color="auto"/>
-          <w:between w:val="nil"/>
-        </w:pBdr>
-        <w:rPr>
-          <w:color w:val="000000"/>
-          <w:sz w:val="21"/>
-          <w:szCs w:val="21"/>
-        </w:rPr>
-      </w:pPr>
-    </w:p>
-    <w:p>
-      <w:pPr>
-        <w:pBdr>
           <w:top w:val="nil"/>
           <w:left w:val="nil"/>
           <w:bottom w:val="nil"/>
@@ -1466,217 +1979,11 @@
         </w:rPr>
       </w:pPr>
     </w:p>
-    <w:p>
-      <w:pPr>
-        <w:pBdr>
-          <w:top w:val="nil"/>
-          <w:left w:val="nil"/>
-          <w:bottom w:val="nil"/>
-          <w:right w:val="nil"/>
-          <w:between w:val="nil"/>
-        </w:pBdr>
-        <w:rPr>
-          <w:color w:val="000000"/>
-          <w:sz w:val="21"/>
-          <w:szCs w:val="21"/>
-        </w:rPr>
-      </w:pPr>
-    </w:p>
-    <w:p>
-      <w:pPr>
-        <w:numPr>
-          <w:ilvl w:val="0"/>
-          <w:numId w:val="1"/>
-        </w:numPr>
-        <w:pBdr>
-          <w:top w:val="nil"/>
-          <w:left w:val="nil"/>
-          <w:bottom w:val="nil"/>
-          <w:right w:val="nil"/>
-          <w:between w:val="nil"/>
-        </w:pBdr>
-        <w:ind w:left="0" w:firstLine="0"/>
-        <w:rPr>
-          <w:color w:val="000000"/>
-          <w:sz w:val="21"/>
-          <w:szCs w:val="21"/>
-        </w:rPr>
-      </w:pPr>
-      <w:r>
-        <w:rPr>
-          <w:color w:val="000000"/>
-          <w:sz w:val="21"/>
-          <w:szCs w:val="21"/>
-        </w:rPr>
-        <w:t>Informations complémentaires (</w:t>
-      </w:r>
-      <w:r>
-        <w:rPr>
-          <w:i/>
-          <w:color w:val="000000"/>
-          <w:sz w:val="21"/>
-          <w:szCs w:val="21"/>
-        </w:rPr>
-        <w:t>facultatif</w:t>
-      </w:r>
-      <w:r>
-        <w:rPr>
-          <w:color w:val="000000"/>
-          <w:sz w:val="21"/>
-          <w:szCs w:val="21"/>
-        </w:rPr>
-        <w:t>)</w:t>
-      </w:r>
-    </w:p>
-    <w:p>
-      <w:pPr>
-        <w:pBdr>
-          <w:top w:val="nil"/>
-          <w:left w:val="nil"/>
-          <w:bottom w:val="nil"/>
-          <w:right w:val="nil"/>
-          <w:between w:val="nil"/>
-        </w:pBdr>
-        <w:rPr>
-          <w:color w:val="000000"/>
-          <w:sz w:val="21"/>
-          <w:szCs w:val="21"/>
-        </w:rPr>
-      </w:pPr>
-    </w:p>
-    <w:p>
-      <w:pPr>
-        <w:pBdr>
-          <w:top w:val="single" w:sz="4" w:space="1" w:color="auto"/>
-          <w:left w:val="single" w:sz="4" w:space="1" w:color="auto"/>
-          <w:bottom w:val="single" w:sz="4" w:space="1" w:color="auto"/>
-          <w:right w:val="single" w:sz="4" w:space="1" w:color="auto"/>
-          <w:between w:val="nil"/>
-        </w:pBdr>
-        <w:rPr>
-          <w:color w:val="000000"/>
-          <w:sz w:val="21"/>
-          <w:szCs w:val="21"/>
-        </w:rPr>
-      </w:pPr>
-    </w:p>
-    <w:p>
-      <w:pPr>
-        <w:pBdr>
-          <w:top w:val="single" w:sz="4" w:space="1" w:color="auto"/>
-          <w:left w:val="single" w:sz="4" w:space="1" w:color="auto"/>
-          <w:bottom w:val="single" w:sz="4" w:space="1" w:color="auto"/>
-          <w:right w:val="single" w:sz="4" w:space="1" w:color="auto"/>
-          <w:between w:val="nil"/>
-        </w:pBdr>
-        <w:rPr>
-          <w:color w:val="000000"/>
-          <w:sz w:val="21"/>
-          <w:szCs w:val="21"/>
-        </w:rPr>
-      </w:pPr>
-    </w:p>
-    <w:p>
-      <w:pPr>
-        <w:pBdr>
-          <w:top w:val="single" w:sz="4" w:space="1" w:color="auto"/>
-          <w:left w:val="single" w:sz="4" w:space="1" w:color="auto"/>
-          <w:bottom w:val="single" w:sz="4" w:space="1" w:color="auto"/>
-          <w:right w:val="single" w:sz="4" w:space="1" w:color="auto"/>
-          <w:between w:val="nil"/>
-        </w:pBdr>
-        <w:rPr>
-          <w:color w:val="000000"/>
-          <w:sz w:val="21"/>
-          <w:szCs w:val="21"/>
-        </w:rPr>
-      </w:pPr>
-    </w:p>
-    <w:p>
-      <w:pPr>
-        <w:pBdr>
-          <w:top w:val="single" w:sz="4" w:space="1" w:color="auto"/>
-          <w:left w:val="single" w:sz="4" w:space="1" w:color="auto"/>
-          <w:bottom w:val="single" w:sz="4" w:space="1" w:color="auto"/>
-          <w:right w:val="single" w:sz="4" w:space="1" w:color="auto"/>
-          <w:between w:val="nil"/>
-        </w:pBdr>
-        <w:rPr>
-          <w:color w:val="000000"/>
-          <w:sz w:val="21"/>
-          <w:szCs w:val="21"/>
-        </w:rPr>
-      </w:pPr>
-    </w:p>
-    <w:p>
-      <w:pPr>
-        <w:pBdr>
-          <w:top w:val="single" w:sz="4" w:space="1" w:color="auto"/>
-          <w:left w:val="single" w:sz="4" w:space="1" w:color="auto"/>
-          <w:bottom w:val="single" w:sz="4" w:space="1" w:color="auto"/>
-          <w:right w:val="single" w:sz="4" w:space="1" w:color="auto"/>
-          <w:between w:val="nil"/>
-        </w:pBdr>
-        <w:rPr>
-          <w:color w:val="000000"/>
-          <w:sz w:val="21"/>
-          <w:szCs w:val="21"/>
-        </w:rPr>
-      </w:pPr>
-    </w:p>
-    <w:p>
-      <w:pPr>
-        <w:pBdr>
-          <w:top w:val="single" w:sz="4" w:space="1" w:color="auto"/>
-          <w:left w:val="single" w:sz="4" w:space="1" w:color="auto"/>
-          <w:bottom w:val="single" w:sz="4" w:space="1" w:color="auto"/>
-          <w:right w:val="single" w:sz="4" w:space="1" w:color="auto"/>
-          <w:between w:val="nil"/>
-        </w:pBdr>
-        <w:rPr>
-          <w:color w:val="000000"/>
-          <w:sz w:val="21"/>
-          <w:szCs w:val="21"/>
-        </w:rPr>
-      </w:pPr>
-    </w:p>
-    <w:p>
-      <w:pPr>
-        <w:pBdr>
-          <w:top w:val="single" w:sz="4" w:space="1" w:color="auto"/>
-          <w:left w:val="single" w:sz="4" w:space="1" w:color="auto"/>
-          <w:bottom w:val="single" w:sz="4" w:space="1" w:color="auto"/>
-          <w:right w:val="single" w:sz="4" w:space="1" w:color="auto"/>
-          <w:between w:val="nil"/>
-        </w:pBdr>
-        <w:rPr>
-          <w:color w:val="000000"/>
-          <w:sz w:val="21"/>
-          <w:szCs w:val="21"/>
-        </w:rPr>
-      </w:pPr>
-    </w:p>
-    <w:p>
-      <w:pPr>
-        <w:pBdr>
-          <w:top w:val="nil"/>
-          <w:left w:val="nil"/>
-          <w:bottom w:val="nil"/>
-          <w:right w:val="nil"/>
-          <w:between w:val="nil"/>
-        </w:pBdr>
-        <w:rPr>
-          <w:color w:val="000000"/>
-          <w:sz w:val="21"/>
-          <w:szCs w:val="21"/>
-        </w:rPr>
-      </w:pPr>
-    </w:p>
     <w:sectPr>
-      <w:headerReference w:type="even" r:id="rId9"/>
-      <w:headerReference w:type="default" r:id="rId10"/>
-      <w:footerReference w:type="default" r:id="rId11"/>
-      <w:headerReference w:type="first" r:id="rId12"/>
+      <w:headerReference w:type="even" r:id="rId13"/>
+      <w:headerReference w:type="default" r:id="rId14"/>
+      <w:footerReference w:type="default" r:id="rId15"/>
+      <w:headerReference w:type="first" r:id="rId16"/>
       <w:pgSz w:w="11906" w:h="16838"/>
       <w:pgMar w:top="1418" w:right="1417" w:bottom="1417" w:left="1417" w:header="708" w:footer="426" w:gutter="0"/>
       <w:pgNumType w:start="1"/>
@@ -1737,6 +2044,7 @@
       </w:rPr>
       <w:t xml:space="preserve"> - Reproduction interdite </w:t>
     </w:r>
+    <w:proofErr w:type="gramStart"/>
     <w:r>
       <w:rPr>
         <w:sz w:val="22"/>
@@ -1750,7 +2058,15 @@
         <w:sz w:val="22"/>
         <w:szCs w:val="22"/>
       </w:rPr>
-      <w:t>BDAWCSDEXAII2A</w:t>
+      <w:t>BDAWCSDEXAII</w:t>
+    </w:r>
+    <w:proofErr w:type="gramEnd"/>
+    <w:r>
+      <w:rPr>
+        <w:sz w:val="22"/>
+        <w:szCs w:val="22"/>
+      </w:rPr>
+      <w:t>2A</w:t>
     </w:r>
     <w:r>
       <w:rPr>

--- a/eval_studi_conception.docx
+++ b/eval_studi_conception.docx
@@ -128,7 +128,6 @@
                               </w:rPr>
                               <w:tab/>
                             </w:r>
-                            <w:proofErr w:type="gramStart"/>
                             <w:r>
                               <w:rPr>
                                 <w:rFonts w:ascii="Arial" w:eastAsia="Arial" w:hAnsi="Arial" w:cs="Arial"/>
@@ -140,11 +139,7 @@
                               <w:t xml:space="preserve">  </w:t>
                             </w:r>
                             <w:r>
-                              <w:t>Modèle</w:t>
-                            </w:r>
-                            <w:proofErr w:type="gramEnd"/>
-                            <w:r>
-                              <w:t xml:space="preserve"> de copie</w:t>
+                              <w:t>Modèle de copie</w:t>
                             </w:r>
                             <w:r>
                               <w:t xml:space="preserve"> :  </w:t>
@@ -671,23 +666,7 @@
           <w:sz w:val="21"/>
           <w:szCs w:val="21"/>
         </w:rPr>
-        <w:t xml:space="preserve">Lien </w:t>
-      </w:r>
-      <w:proofErr w:type="spellStart"/>
-      <w:r>
-        <w:rPr>
-          <w:sz w:val="21"/>
-          <w:szCs w:val="21"/>
-        </w:rPr>
-        <w:t>Github</w:t>
-      </w:r>
-      <w:proofErr w:type="spellEnd"/>
-      <w:r>
-        <w:rPr>
-          <w:sz w:val="21"/>
-          <w:szCs w:val="21"/>
-        </w:rPr>
-        <w:t xml:space="preserve"> du projet : </w:t>
+        <w:t xml:space="preserve">Lien Github du projet : </w:t>
       </w:r>
       <w:hyperlink r:id="rId8" w:history="1">
         <w:r>
@@ -1017,25 +996,7 @@
           <w:sz w:val="21"/>
           <w:szCs w:val="21"/>
         </w:rPr>
-        <w:t xml:space="preserve">Puis j’ai créé un projet </w:t>
-      </w:r>
-      <w:proofErr w:type="spellStart"/>
-      <w:r>
-        <w:rPr>
-          <w:color w:val="000000"/>
-          <w:sz w:val="21"/>
-          <w:szCs w:val="21"/>
-        </w:rPr>
-        <w:t>figma</w:t>
-      </w:r>
-      <w:proofErr w:type="spellEnd"/>
-      <w:r>
-        <w:rPr>
-          <w:color w:val="000000"/>
-          <w:sz w:val="21"/>
-          <w:szCs w:val="21"/>
-        </w:rPr>
-        <w:t xml:space="preserve"> afin de réaliser la maquette du projet.</w:t>
+        <w:t>Puis j’ai créé un projet figma afin de réaliser la maquette du projet.</w:t>
       </w:r>
     </w:p>
     <w:p>
@@ -1499,23 +1460,13 @@
           <w:szCs w:val="21"/>
         </w:rPr>
       </w:pPr>
-      <w:proofErr w:type="spellStart"/>
-      <w:r>
-        <w:rPr>
-          <w:color w:val="000000"/>
-          <w:sz w:val="21"/>
-          <w:szCs w:val="21"/>
-        </w:rPr>
-        <w:t>Figma</w:t>
-      </w:r>
-      <w:proofErr w:type="spellEnd"/>
-      <w:r>
-        <w:rPr>
-          <w:color w:val="000000"/>
-          <w:sz w:val="21"/>
-          <w:szCs w:val="21"/>
-        </w:rPr>
-        <w:t xml:space="preserve"> : </w:t>
+      <w:r>
+        <w:rPr>
+          <w:color w:val="000000"/>
+          <w:sz w:val="21"/>
+          <w:szCs w:val="21"/>
+        </w:rPr>
+        <w:t xml:space="preserve">Figma : </w:t>
       </w:r>
       <w:hyperlink r:id="rId10" w:history="1">
         <w:r>
@@ -1726,25 +1677,7 @@
           <w:sz w:val="21"/>
           <w:szCs w:val="21"/>
         </w:rPr>
-        <w:t xml:space="preserve">La maquette est plus représentative de l’ergonomie générale et du design du site car il n’est pas possible de tout faire avec </w:t>
-      </w:r>
-      <w:proofErr w:type="spellStart"/>
-      <w:r>
-        <w:rPr>
-          <w:color w:val="000000"/>
-          <w:sz w:val="21"/>
-          <w:szCs w:val="21"/>
-        </w:rPr>
-        <w:t>wordpress</w:t>
-      </w:r>
-      <w:proofErr w:type="spellEnd"/>
-      <w:r>
-        <w:rPr>
-          <w:color w:val="000000"/>
-          <w:sz w:val="21"/>
-          <w:szCs w:val="21"/>
-        </w:rPr>
-        <w:t xml:space="preserve"> (version gratuite). Par exemple, il m’a été impossible d’importer mes propres polices d’écriture et donc d’utiliser la police Marianne fournie par le gouvernement.</w:t>
+        <w:t>La maquette est plus représentative de l’ergonomie générale et du design du site car il n’est pas possible de tout faire avec wordpress (version gratuite). Par exemple, il m’a été impossible d’importer mes propres polices d’écriture et donc d’utiliser la police Marianne fournie par le gouvernement.</w:t>
       </w:r>
     </w:p>
     <w:p>
@@ -1910,25 +1843,39 @@
           <w:sz w:val="21"/>
           <w:szCs w:val="21"/>
         </w:rPr>
-        <w:t xml:space="preserve">La maquette du site est disponible en format PDF via </w:t>
-      </w:r>
-      <w:proofErr w:type="spellStart"/>
-      <w:r>
-        <w:rPr>
-          <w:color w:val="000000"/>
-          <w:sz w:val="21"/>
-          <w:szCs w:val="21"/>
-        </w:rPr>
-        <w:t>github</w:t>
-      </w:r>
-      <w:proofErr w:type="spellEnd"/>
-      <w:r>
-        <w:rPr>
-          <w:color w:val="000000"/>
-          <w:sz w:val="21"/>
-          <w:szCs w:val="21"/>
-        </w:rPr>
-        <w:t>.</w:t>
+        <w:t>La maquette</w:t>
+      </w:r>
+      <w:r>
+        <w:rPr>
+          <w:color w:val="000000"/>
+          <w:sz w:val="21"/>
+          <w:szCs w:val="21"/>
+        </w:rPr>
+        <w:t>, le diagramme UML des Use Cases et l’arborescence du site sont</w:t>
+      </w:r>
+      <w:r>
+        <w:rPr>
+          <w:color w:val="000000"/>
+          <w:sz w:val="21"/>
+          <w:szCs w:val="21"/>
+        </w:rPr>
+        <w:t xml:space="preserve"> disponible</w:t>
+      </w:r>
+      <w:r>
+        <w:rPr>
+          <w:color w:val="000000"/>
+          <w:sz w:val="21"/>
+          <w:szCs w:val="21"/>
+        </w:rPr>
+        <w:t>s</w:t>
+      </w:r>
+      <w:r>
+        <w:rPr>
+          <w:color w:val="000000"/>
+          <w:sz w:val="21"/>
+          <w:szCs w:val="21"/>
+        </w:rPr>
+        <w:t xml:space="preserve"> en format PDF via github.</w:t>
       </w:r>
     </w:p>
     <w:p>
@@ -1946,22 +1893,14 @@
           <w:szCs w:val="21"/>
         </w:rPr>
       </w:pPr>
-    </w:p>
-    <w:p>
-      <w:pPr>
-        <w:pBdr>
-          <w:top w:val="single" w:sz="4" w:space="1" w:color="auto"/>
-          <w:left w:val="single" w:sz="4" w:space="1" w:color="auto"/>
-          <w:bottom w:val="single" w:sz="4" w:space="1" w:color="auto"/>
-          <w:right w:val="single" w:sz="4" w:space="1" w:color="auto"/>
-          <w:between w:val="nil"/>
-        </w:pBdr>
-        <w:rPr>
-          <w:color w:val="000000"/>
-          <w:sz w:val="21"/>
-          <w:szCs w:val="21"/>
-        </w:rPr>
-      </w:pPr>
+      <w:r>
+        <w:rPr>
+          <w:color w:val="000000"/>
+          <w:sz w:val="21"/>
+          <w:szCs w:val="21"/>
+        </w:rPr>
+        <w:t>Un compte rendu de la maquette, du site et des perspectives pour la livraison finale est également disponible au format docx.</w:t>
+      </w:r>
     </w:p>
     <w:p>
       <w:pPr>
@@ -2026,25 +1965,8 @@
         <w:sz w:val="22"/>
         <w:szCs w:val="22"/>
       </w:rPr>
-      <w:t>©</w:t>
+      <w:t xml:space="preserve">©Studi - Reproduction interdite </w:t>
     </w:r>
-    <w:proofErr w:type="spellStart"/>
-    <w:r>
-      <w:rPr>
-        <w:sz w:val="22"/>
-        <w:szCs w:val="22"/>
-      </w:rPr>
-      <w:t>Studi</w:t>
-    </w:r>
-    <w:proofErr w:type="spellEnd"/>
-    <w:r>
-      <w:rPr>
-        <w:sz w:val="22"/>
-        <w:szCs w:val="22"/>
-      </w:rPr>
-      <w:t xml:space="preserve"> - Reproduction interdite </w:t>
-    </w:r>
-    <w:proofErr w:type="gramStart"/>
     <w:r>
       <w:rPr>
         <w:sz w:val="22"/>
@@ -2058,15 +1980,7 @@
         <w:sz w:val="22"/>
         <w:szCs w:val="22"/>
       </w:rPr>
-      <w:t>BDAWCSDEXAII</w:t>
-    </w:r>
-    <w:proofErr w:type="gramEnd"/>
-    <w:r>
-      <w:rPr>
-        <w:sz w:val="22"/>
-        <w:szCs w:val="22"/>
-      </w:rPr>
-      <w:t>2A</w:t>
+      <w:t>BDAWCSDEXAII2A</w:t>
     </w:r>
     <w:r>
       <w:rPr>
